--- a/report/PROJECT REPORT.docx
+++ b/report/PROJECT REPORT.docx
@@ -1712,6 +1712,40 @@
         </w:rPr>
         <w:t>, along with two font files and extensions that are necessary for the program to run.</w:t>
       </w:r>
+      <w:r>
+        <w:rPr>
+          <w:lang w:bidi="ar-SA"/>
+        </w:rPr>
+        <w:t xml:space="preserve"> It is to be noted that since this program relies on the Win32 API, </w:t>
+      </w:r>
+      <w:r>
+        <w:rPr>
+          <w:lang w:bidi="ar-SA"/>
+        </w:rPr>
+        <w:t xml:space="preserve">it is </w:t>
+      </w:r>
+      <w:r>
+        <w:rPr>
+          <w:b/>
+          <w:bCs/>
+          <w:lang w:bidi="ar-SA"/>
+        </w:rPr>
+        <w:t>exclusive to the Windows</w:t>
+      </w:r>
+      <w:r>
+        <w:rPr>
+          <w:b/>
+          <w:bCs/>
+          <w:lang w:bidi="ar-SA"/>
+        </w:rPr>
+        <w:t xml:space="preserve"> Operating System</w:t>
+      </w:r>
+      <w:r>
+        <w:rPr>
+          <w:lang w:bidi="ar-SA"/>
+        </w:rPr>
+        <w:t>.</w:t>
+      </w:r>
     </w:p>
     <w:p>
       <w:pPr>
@@ -1725,292 +1759,11 @@
         <w:pStyle w:val="Heading1"/>
       </w:pPr>
       <w:r>
-        <w:t>Runtime Walkthrough:</w:t>
-      </w:r>
-    </w:p>
-    <w:p>
-      <w:pPr>
-        <w:ind w:firstLine="720"/>
-        <w:rPr>
-          <w:lang w:bidi="ar-SA"/>
-        </w:rPr>
-      </w:pPr>
-      <w:r>
-        <w:rPr>
-          <w:lang w:bidi="ar-SA"/>
-        </w:rPr>
-        <w:t>Using this program is pretty straight-forward. The main menu is laid out on the left side of the canvas and all the available options are self-explanatory. However, this program is also capable of taking inputs from the keyboard. A list of valid keyboard commands is given below:</w:t>
-      </w:r>
-    </w:p>
-    <w:p>
-      <w:pPr>
-        <w:pStyle w:val="ListParagraph"/>
-        <w:numPr>
-          <w:ilvl w:val="0"/>
-          <w:numId w:val="1"/>
-        </w:numPr>
-        <w:rPr>
-          <w:lang w:bidi="ar-SA"/>
-        </w:rPr>
-      </w:pPr>
-      <w:r>
-        <w:rPr>
-          <w:b/>
-          <w:bCs/>
-          <w:lang w:bidi="ar-SA"/>
-        </w:rPr>
-        <w:t xml:space="preserve">Shift: </w:t>
-      </w:r>
-      <w:r>
-        <w:rPr>
-          <w:lang w:bidi="ar-SA"/>
-        </w:rPr>
-        <w:t>When pressed during the placement of a new component, the component will be aligned with the grid.</w:t>
-      </w:r>
-    </w:p>
-    <w:p>
-      <w:pPr>
-        <w:pStyle w:val="ListParagraph"/>
-        <w:numPr>
-          <w:ilvl w:val="0"/>
-          <w:numId w:val="1"/>
-        </w:numPr>
-        <w:rPr>
-          <w:lang w:bidi="ar-SA"/>
-        </w:rPr>
-      </w:pPr>
-      <w:r>
-        <w:rPr>
-          <w:b/>
-          <w:bCs/>
-          <w:lang w:bidi="ar-SA"/>
-        </w:rPr>
-        <w:t>Delete:</w:t>
-      </w:r>
-      <w:r>
-        <w:rPr>
-          <w:lang w:bidi="ar-SA"/>
-        </w:rPr>
-        <w:t xml:space="preserve"> This will delete a component that is either being hovered over or selected, the priority being the one that is hovered over.</w:t>
-      </w:r>
-    </w:p>
-    <w:p>
-      <w:pPr>
-        <w:pStyle w:val="ListParagraph"/>
-        <w:numPr>
-          <w:ilvl w:val="0"/>
-          <w:numId w:val="1"/>
-        </w:numPr>
-        <w:rPr>
-          <w:lang w:bidi="ar-SA"/>
-        </w:rPr>
-      </w:pPr>
-      <w:r>
-        <w:rPr>
-          <w:b/>
-          <w:bCs/>
-          <w:lang w:bidi="ar-SA"/>
-        </w:rPr>
-        <w:t>Equal:</w:t>
-      </w:r>
-      <w:r>
-        <w:rPr>
-          <w:lang w:bidi="ar-SA"/>
-        </w:rPr>
-        <w:t xml:space="preserve"> If possible, the number of inputs of the component being placed on the grid will be increased by 1, maximum value being 5.</w:t>
-      </w:r>
-    </w:p>
-    <w:p>
-      <w:pPr>
-        <w:pStyle w:val="ListParagraph"/>
-        <w:numPr>
-          <w:ilvl w:val="0"/>
-          <w:numId w:val="1"/>
-        </w:numPr>
-        <w:rPr>
-          <w:lang w:bidi="ar-SA"/>
-        </w:rPr>
-      </w:pPr>
-      <w:r>
-        <w:rPr>
-          <w:b/>
-          <w:bCs/>
-          <w:lang w:bidi="ar-SA"/>
-        </w:rPr>
-        <w:t>Minus:</w:t>
-      </w:r>
-      <w:r>
-        <w:rPr>
-          <w:lang w:bidi="ar-SA"/>
-        </w:rPr>
-        <w:t xml:space="preserve"> If possible, the number of inputs of the component being placed on the grid will be decreased by 1, minimum value being 2.</w:t>
-      </w:r>
-    </w:p>
-    <w:p>
-      <w:pPr>
-        <w:pStyle w:val="ListParagraph"/>
-        <w:numPr>
-          <w:ilvl w:val="0"/>
-          <w:numId w:val="1"/>
-        </w:numPr>
-        <w:rPr>
-          <w:lang w:bidi="ar-SA"/>
-        </w:rPr>
-      </w:pPr>
-      <w:proofErr w:type="spellStart"/>
-      <w:r>
-        <w:rPr>
-          <w:b/>
-          <w:bCs/>
-          <w:lang w:bidi="ar-SA"/>
-        </w:rPr>
-        <w:t>Ctrl+Z</w:t>
-      </w:r>
-      <w:proofErr w:type="spellEnd"/>
-      <w:r>
-        <w:rPr>
-          <w:b/>
-          <w:bCs/>
-          <w:lang w:bidi="ar-SA"/>
-        </w:rPr>
+        <w:t>Results</w:t>
+      </w:r>
+      <w:r>
         <w:t>:</w:t>
       </w:r>
-      <w:r>
-        <w:rPr>
-          <w:lang w:bidi="ar-SA"/>
-        </w:rPr>
-        <w:t xml:space="preserve"> </w:t>
-      </w:r>
-      <w:proofErr w:type="gramStart"/>
-      <w:r>
-        <w:rPr>
-          <w:lang w:bidi="ar-SA"/>
-        </w:rPr>
-        <w:t>Reverts</w:t>
-      </w:r>
-      <w:proofErr w:type="gramEnd"/>
-      <w:r>
-        <w:rPr>
-          <w:lang w:bidi="ar-SA"/>
-        </w:rPr>
-        <w:t xml:space="preserve"> the last change made on the grid (Undo).</w:t>
-      </w:r>
-    </w:p>
-    <w:p>
-      <w:pPr>
-        <w:pStyle w:val="ListParagraph"/>
-        <w:numPr>
-          <w:ilvl w:val="0"/>
-          <w:numId w:val="1"/>
-        </w:numPr>
-        <w:rPr>
-          <w:lang w:bidi="ar-SA"/>
-        </w:rPr>
-      </w:pPr>
-      <w:proofErr w:type="spellStart"/>
-      <w:r>
-        <w:rPr>
-          <w:b/>
-          <w:bCs/>
-          <w:lang w:bidi="ar-SA"/>
-        </w:rPr>
-        <w:t>Ctrl+R</w:t>
-      </w:r>
-      <w:proofErr w:type="spellEnd"/>
-      <w:r>
-        <w:rPr>
-          <w:b/>
-          <w:bCs/>
-          <w:lang w:bidi="ar-SA"/>
-        </w:rPr>
-        <w:t>:</w:t>
-      </w:r>
-      <w:r>
-        <w:rPr>
-          <w:lang w:bidi="ar-SA"/>
-        </w:rPr>
-        <w:t xml:space="preserve"> Redo the last change reverted by Undo command.</w:t>
-      </w:r>
-    </w:p>
-    <w:p>
-      <w:pPr>
-        <w:pStyle w:val="ListParagraph"/>
-        <w:numPr>
-          <w:ilvl w:val="0"/>
-          <w:numId w:val="1"/>
-        </w:numPr>
-        <w:rPr>
-          <w:lang w:bidi="ar-SA"/>
-        </w:rPr>
-      </w:pPr>
-      <w:proofErr w:type="spellStart"/>
-      <w:r>
-        <w:rPr>
-          <w:b/>
-          <w:bCs/>
-          <w:lang w:bidi="ar-SA"/>
-        </w:rPr>
-        <w:t>Ctrl+S</w:t>
-      </w:r>
-      <w:proofErr w:type="spellEnd"/>
-      <w:r>
-        <w:rPr>
-          <w:b/>
-          <w:bCs/>
-          <w:lang w:bidi="ar-SA"/>
-        </w:rPr>
-        <w:t>:</w:t>
-      </w:r>
-      <w:r>
-        <w:rPr>
-          <w:lang w:bidi="ar-SA"/>
-        </w:rPr>
-        <w:t xml:space="preserve"> Save changes made to the file currently open, if no file is open then prompt the user to create a new file.</w:t>
-      </w:r>
-    </w:p>
-    <w:p>
-      <w:pPr>
-        <w:pStyle w:val="ListParagraph"/>
-        <w:numPr>
-          <w:ilvl w:val="0"/>
-          <w:numId w:val="1"/>
-        </w:numPr>
-        <w:rPr>
-          <w:lang w:bidi="ar-SA"/>
-        </w:rPr>
-      </w:pPr>
-      <w:proofErr w:type="spellStart"/>
-      <w:r>
-        <w:rPr>
-          <w:b/>
-          <w:bCs/>
-          <w:lang w:bidi="ar-SA"/>
-        </w:rPr>
-        <w:t>Ctrl+O</w:t>
-      </w:r>
-      <w:proofErr w:type="spellEnd"/>
-      <w:r>
-        <w:rPr>
-          <w:b/>
-          <w:bCs/>
-          <w:lang w:bidi="ar-SA"/>
-        </w:rPr>
-        <w:t>:</w:t>
-      </w:r>
-      <w:r>
-        <w:rPr>
-          <w:lang w:bidi="ar-SA"/>
-        </w:rPr>
-        <w:t xml:space="preserve"> Creates a windows dialog box to open an existing file.</w:t>
-      </w:r>
-    </w:p>
-    <w:p>
-      <w:pPr>
-        <w:ind w:left="360"/>
-        <w:rPr>
-          <w:lang w:bidi="ar-SA"/>
-        </w:rPr>
-      </w:pPr>
     </w:p>
     <w:p>
       <w:pPr>
@@ -2019,31 +1772,12 @@
           <w:lang w:bidi="ar-SA"/>
         </w:rPr>
       </w:pPr>
-      <w:proofErr w:type="gramStart"/>
-      <w:r>
-        <w:rPr>
-          <w:lang w:bidi="ar-SA"/>
-        </w:rPr>
-        <w:t>On running the program, the user we be greeted wi</w:t>
-      </w:r>
-      <w:r>
-        <w:rPr>
-          <w:lang w:bidi="ar-SA"/>
-        </w:rPr>
-        <w:t>th a window as shown in Figure 1</w:t>
-      </w:r>
-      <w:r>
-        <w:rPr>
-          <w:lang w:bidi="ar-SA"/>
-        </w:rPr>
-        <w:t>.</w:t>
-      </w:r>
-      <w:proofErr w:type="gramEnd"/>
-      <w:r>
-        <w:rPr>
-          <w:lang w:bidi="ar-SA"/>
-        </w:rPr>
-        <w:t xml:space="preserve"> </w:t>
+      <w:r>
+        <w:rPr>
+          <w:lang w:bidi="ar-SA"/>
+        </w:rPr>
+        <w:tab/>
+        <w:t xml:space="preserve">Upon running the program, the user will be greeted with a window as shown in Figure 1. </w:t>
       </w:r>
     </w:p>
     <w:p>
@@ -2060,7 +1794,7 @@
           <wp:inline distT="0" distB="0" distL="0" distR="0">
             <wp:extent cx="3199765" cy="1924050"/>
             <wp:effectExtent l="19050" t="0" r="635" b="0"/>
-            <wp:docPr id="1" name="Picture 1"/>
+            <wp:docPr id="2" name="Picture 1"/>
             <wp:cNvGraphicFramePr>
               <a:graphicFrameLocks xmlns:a="http://schemas.openxmlformats.org/drawingml/2006/main" noChangeAspect="1"/>
             </wp:cNvGraphicFramePr>
@@ -2125,30 +1859,29 @@
     </w:p>
     <w:p>
       <w:pPr>
-        <w:spacing w:before="240"/>
-        <w:rPr>
-          <w:lang w:bidi="ar-SA"/>
-        </w:rPr>
-      </w:pPr>
-    </w:p>
-    <w:p>
-      <w:pPr>
-        <w:spacing w:before="240"/>
-        <w:rPr>
-          <w:lang w:bidi="ar-SA"/>
-        </w:rPr>
-      </w:pPr>
-      <w:r>
-        <w:rPr>
-          <w:lang w:bidi="ar-SA"/>
-        </w:rPr>
-        <w:t>For demo purpose</w:t>
-      </w:r>
-      <w:r>
-        <w:rPr>
-          <w:lang w:bidi="ar-SA"/>
-        </w:rPr>
-        <w:t>, we'll look at how one would go about creating a simple 1-bit adder circuit in this program.</w:t>
+        <w:rPr>
+          <w:lang w:bidi="ar-SA"/>
+        </w:rPr>
+      </w:pPr>
+    </w:p>
+    <w:p>
+      <w:pPr>
+        <w:rPr>
+          <w:lang w:bidi="ar-SA"/>
+        </w:rPr>
+      </w:pPr>
+      <w:r>
+        <w:rPr>
+          <w:lang w:bidi="ar-SA"/>
+        </w:rPr>
+        <w:t>Using this program is pretty straight-forward. The main menu is laid out on the left side of the canvas and all the available options are self-</w:t>
+      </w:r>
+      <w:r>
+        <w:rPr>
+          <w:lang w:bidi="ar-SA"/>
+        </w:rPr>
+        <w:lastRenderedPageBreak/>
+        <w:t>explanatory. However, this program is also capable of taking inputs from the keyboard. A list of valid keyboard commands is given below:</w:t>
       </w:r>
     </w:p>
     <w:p>
@@ -2156,8 +1889,265 @@
         <w:pStyle w:val="ListParagraph"/>
         <w:numPr>
           <w:ilvl w:val="0"/>
-          <w:numId w:val="2"/>
+          <w:numId w:val="1"/>
         </w:numPr>
+        <w:rPr>
+          <w:lang w:bidi="ar-SA"/>
+        </w:rPr>
+      </w:pPr>
+      <w:r>
+        <w:rPr>
+          <w:b/>
+          <w:bCs/>
+          <w:lang w:bidi="ar-SA"/>
+        </w:rPr>
+        <w:t xml:space="preserve">Shift: </w:t>
+      </w:r>
+      <w:r>
+        <w:rPr>
+          <w:lang w:bidi="ar-SA"/>
+        </w:rPr>
+        <w:t>When pressed during the placement of a new component, the component will be aligned with the grid.</w:t>
+      </w:r>
+    </w:p>
+    <w:p>
+      <w:pPr>
+        <w:pStyle w:val="ListParagraph"/>
+        <w:numPr>
+          <w:ilvl w:val="0"/>
+          <w:numId w:val="1"/>
+        </w:numPr>
+        <w:rPr>
+          <w:lang w:bidi="ar-SA"/>
+        </w:rPr>
+      </w:pPr>
+      <w:r>
+        <w:rPr>
+          <w:b/>
+          <w:bCs/>
+          <w:lang w:bidi="ar-SA"/>
+        </w:rPr>
+        <w:t>Delete:</w:t>
+      </w:r>
+      <w:r>
+        <w:rPr>
+          <w:lang w:bidi="ar-SA"/>
+        </w:rPr>
+        <w:t xml:space="preserve"> This will delete a component that is either being hovered over or selected, the priority being the one that is hovered over.</w:t>
+      </w:r>
+    </w:p>
+    <w:p>
+      <w:pPr>
+        <w:pStyle w:val="ListParagraph"/>
+        <w:numPr>
+          <w:ilvl w:val="0"/>
+          <w:numId w:val="1"/>
+        </w:numPr>
+        <w:rPr>
+          <w:lang w:bidi="ar-SA"/>
+        </w:rPr>
+      </w:pPr>
+      <w:r>
+        <w:rPr>
+          <w:b/>
+          <w:bCs/>
+          <w:lang w:bidi="ar-SA"/>
+        </w:rPr>
+        <w:t>Equal:</w:t>
+      </w:r>
+      <w:r>
+        <w:rPr>
+          <w:lang w:bidi="ar-SA"/>
+        </w:rPr>
+        <w:t xml:space="preserve"> If possible, the number of inputs of the component being placed on the grid will be increased by 1, maximum value being 5.</w:t>
+      </w:r>
+    </w:p>
+    <w:p>
+      <w:pPr>
+        <w:pStyle w:val="ListParagraph"/>
+        <w:numPr>
+          <w:ilvl w:val="0"/>
+          <w:numId w:val="1"/>
+        </w:numPr>
+        <w:rPr>
+          <w:lang w:bidi="ar-SA"/>
+        </w:rPr>
+      </w:pPr>
+      <w:r>
+        <w:rPr>
+          <w:b/>
+          <w:bCs/>
+          <w:lang w:bidi="ar-SA"/>
+        </w:rPr>
+        <w:t>Minus:</w:t>
+      </w:r>
+      <w:r>
+        <w:rPr>
+          <w:lang w:bidi="ar-SA"/>
+        </w:rPr>
+        <w:t xml:space="preserve"> If possible, the number of inputs of the component being placed on the grid will be decreased by 1, minimum value being 2.</w:t>
+      </w:r>
+    </w:p>
+    <w:p>
+      <w:pPr>
+        <w:pStyle w:val="ListParagraph"/>
+        <w:numPr>
+          <w:ilvl w:val="0"/>
+          <w:numId w:val="1"/>
+        </w:numPr>
+        <w:rPr>
+          <w:lang w:bidi="ar-SA"/>
+        </w:rPr>
+      </w:pPr>
+      <w:proofErr w:type="spellStart"/>
+      <w:r>
+        <w:rPr>
+          <w:b/>
+          <w:bCs/>
+          <w:lang w:bidi="ar-SA"/>
+        </w:rPr>
+        <w:t>Ctrl+Z</w:t>
+      </w:r>
+      <w:proofErr w:type="spellEnd"/>
+      <w:r>
+        <w:rPr>
+          <w:b/>
+          <w:bCs/>
+          <w:lang w:bidi="ar-SA"/>
+        </w:rPr>
+        <w:t>:</w:t>
+      </w:r>
+      <w:r>
+        <w:rPr>
+          <w:lang w:bidi="ar-SA"/>
+        </w:rPr>
+        <w:t xml:space="preserve"> Revert to</w:t>
+      </w:r>
+      <w:r>
+        <w:rPr>
+          <w:lang w:bidi="ar-SA"/>
+        </w:rPr>
+        <w:t xml:space="preserve"> the last change made on the grid (Undo).</w:t>
+      </w:r>
+    </w:p>
+    <w:p>
+      <w:pPr>
+        <w:pStyle w:val="ListParagraph"/>
+        <w:numPr>
+          <w:ilvl w:val="0"/>
+          <w:numId w:val="1"/>
+        </w:numPr>
+        <w:rPr>
+          <w:lang w:bidi="ar-SA"/>
+        </w:rPr>
+      </w:pPr>
+      <w:proofErr w:type="spellStart"/>
+      <w:r>
+        <w:rPr>
+          <w:b/>
+          <w:bCs/>
+          <w:lang w:bidi="ar-SA"/>
+        </w:rPr>
+        <w:t>Ctrl+R</w:t>
+      </w:r>
+      <w:proofErr w:type="spellEnd"/>
+      <w:r>
+        <w:rPr>
+          <w:b/>
+          <w:bCs/>
+          <w:lang w:bidi="ar-SA"/>
+        </w:rPr>
+        <w:t>:</w:t>
+      </w:r>
+      <w:r>
+        <w:rPr>
+          <w:lang w:bidi="ar-SA"/>
+        </w:rPr>
+        <w:t xml:space="preserve"> Redo the last change reverted by Undo command.</w:t>
+      </w:r>
+    </w:p>
+    <w:p>
+      <w:pPr>
+        <w:pStyle w:val="ListParagraph"/>
+        <w:numPr>
+          <w:ilvl w:val="0"/>
+          <w:numId w:val="1"/>
+        </w:numPr>
+        <w:rPr>
+          <w:lang w:bidi="ar-SA"/>
+        </w:rPr>
+      </w:pPr>
+      <w:proofErr w:type="spellStart"/>
+      <w:r>
+        <w:rPr>
+          <w:b/>
+          <w:bCs/>
+          <w:lang w:bidi="ar-SA"/>
+        </w:rPr>
+        <w:t>Ctrl+S</w:t>
+      </w:r>
+      <w:proofErr w:type="spellEnd"/>
+      <w:r>
+        <w:rPr>
+          <w:b/>
+          <w:bCs/>
+          <w:lang w:bidi="ar-SA"/>
+        </w:rPr>
+        <w:t>:</w:t>
+      </w:r>
+      <w:r>
+        <w:rPr>
+          <w:lang w:bidi="ar-SA"/>
+        </w:rPr>
+        <w:t xml:space="preserve"> Save changes made to the file currently open, if no file is open then prompt the user to create a new file.</w:t>
+      </w:r>
+    </w:p>
+    <w:p>
+      <w:pPr>
+        <w:pStyle w:val="ListParagraph"/>
+        <w:numPr>
+          <w:ilvl w:val="0"/>
+          <w:numId w:val="1"/>
+        </w:numPr>
+        <w:rPr>
+          <w:lang w:bidi="ar-SA"/>
+        </w:rPr>
+      </w:pPr>
+      <w:proofErr w:type="spellStart"/>
+      <w:r>
+        <w:rPr>
+          <w:b/>
+          <w:bCs/>
+          <w:lang w:bidi="ar-SA"/>
+        </w:rPr>
+        <w:t>Ctrl+O</w:t>
+      </w:r>
+      <w:proofErr w:type="spellEnd"/>
+      <w:r>
+        <w:rPr>
+          <w:b/>
+          <w:bCs/>
+          <w:lang w:bidi="ar-SA"/>
+        </w:rPr>
+        <w:t>:</w:t>
+      </w:r>
+      <w:r>
+        <w:rPr>
+          <w:lang w:bidi="ar-SA"/>
+        </w:rPr>
+        <w:t xml:space="preserve"> Creates a windows dialog box to open an existing file.</w:t>
+      </w:r>
+    </w:p>
+    <w:p>
+      <w:pPr>
+        <w:ind w:left="360"/>
+        <w:rPr>
+          <w:lang w:bidi="ar-SA"/>
+        </w:rPr>
+      </w:pPr>
+    </w:p>
+    <w:p>
+      <w:pPr>
         <w:spacing w:before="240"/>
         <w:rPr>
           <w:lang w:bidi="ar-SA"/>
@@ -2167,35 +2157,7 @@
         <w:rPr>
           <w:lang w:bidi="ar-SA"/>
         </w:rPr>
-        <w:t xml:space="preserve">By default, the component selected is </w:t>
-      </w:r>
-      <w:r>
-        <w:rPr>
-          <w:i/>
-          <w:iCs/>
-          <w:lang w:bidi="ar-SA"/>
-        </w:rPr>
-        <w:t>state</w:t>
-      </w:r>
-      <w:r>
-        <w:rPr>
-          <w:lang w:bidi="ar-SA"/>
-        </w:rPr>
-        <w:t xml:space="preserve">. To change this, simply click on the </w:t>
-      </w:r>
-      <w:r>
-        <w:rPr>
-          <w:b/>
-          <w:bCs/>
-          <w:lang w:bidi="ar-SA"/>
-        </w:rPr>
-        <w:t>Components</w:t>
-      </w:r>
-      <w:r>
-        <w:rPr>
-          <w:lang w:bidi="ar-SA"/>
-        </w:rPr>
-        <w:t xml:space="preserve"> button on the menu which will open up a list of available components as shown if Figure 2. Click on the button respective to the component you wish to select.</w:t>
+        <w:t>Some important snapshots from the program are shown below:</w:t>
       </w:r>
     </w:p>
     <w:p>
@@ -2203,7 +2165,6 @@
         <w:pStyle w:val="ListParagraph"/>
         <w:keepNext/>
         <w:spacing w:before="240"/>
-        <w:jc w:val="center"/>
       </w:pPr>
       <w:r>
         <w:rPr>
@@ -2255,91 +2216,18 @@
           </wp:inline>
         </w:drawing>
       </w:r>
-    </w:p>
-    <w:p>
-      <w:pPr>
-        <w:pStyle w:val="Caption"/>
-        <w:jc w:val="center"/>
-        <w:rPr>
-          <w:lang w:bidi="ar-SA"/>
-        </w:rPr>
-      </w:pPr>
-      <w:r>
-        <w:t xml:space="preserve">               </w:t>
-      </w:r>
-      <w:r>
-        <w:t xml:space="preserve">Figure </w:t>
-      </w:r>
-      <w:fldSimple w:instr=" SEQ Figure \* ARABIC ">
-        <w:r>
-          <w:rPr>
-            <w:noProof/>
-          </w:rPr>
-          <w:t>2</w:t>
-        </w:r>
-      </w:fldSimple>
-    </w:p>
-    <w:p>
-      <w:pPr>
-        <w:pStyle w:val="ListParagraph"/>
-        <w:numPr>
-          <w:ilvl w:val="0"/>
-          <w:numId w:val="2"/>
-        </w:numPr>
-        <w:spacing w:before="240"/>
-        <w:rPr>
-          <w:lang w:bidi="ar-SA"/>
-        </w:rPr>
-      </w:pPr>
-      <w:r>
-        <w:rPr>
-          <w:lang w:bidi="ar-SA"/>
-        </w:rPr>
-        <w:lastRenderedPageBreak/>
-        <w:t>If the component can be placed at the position of the cursor, a slightly unsaturated version of the component will show up. To place the selected component on the grid, simply click at any available position.</w:t>
-      </w:r>
-    </w:p>
-    <w:p>
-      <w:pPr>
-        <w:pStyle w:val="ListParagraph"/>
-        <w:numPr>
-          <w:ilvl w:val="0"/>
-          <w:numId w:val="2"/>
-        </w:numPr>
-        <w:spacing w:before="240"/>
-        <w:rPr>
-          <w:lang w:bidi="ar-SA"/>
-        </w:rPr>
-      </w:pPr>
-      <w:r>
-        <w:rPr>
-          <w:lang w:bidi="ar-SA"/>
-        </w:rPr>
-        <w:t>By repeating steps 1 and 2, place all the components necessary for the full adder.</w:t>
-      </w:r>
-      <w:r>
-        <w:rPr>
-          <w:lang w:bidi="ar-SA"/>
-        </w:rPr>
-        <w:t xml:space="preserve"> The circuit will look like as shown in Figure 3.</w:t>
-      </w:r>
-    </w:p>
-    <w:p>
-      <w:pPr>
-        <w:pStyle w:val="ListParagraph"/>
-        <w:keepNext/>
-        <w:spacing w:before="240"/>
-        <w:jc w:val="center"/>
-      </w:pPr>
+      <w:r>
+        <w:t xml:space="preserve"> </w:t>
+      </w:r>
       <w:r>
         <w:rPr>
           <w:noProof/>
         </w:rPr>
         <w:drawing>
           <wp:inline distT="0" distB="0" distL="0" distR="0">
-            <wp:extent cx="3819525" cy="2328811"/>
-            <wp:effectExtent l="19050" t="0" r="9525" b="0"/>
-            <wp:docPr id="6" name="Picture 7"/>
+            <wp:extent cx="1602305" cy="2018995"/>
+            <wp:effectExtent l="19050" t="0" r="0" b="0"/>
+            <wp:docPr id="3" name="Picture 1"/>
             <wp:cNvGraphicFramePr>
               <a:graphicFrameLocks xmlns:a="http://schemas.openxmlformats.org/drawingml/2006/main" noChangeAspect="1"/>
             </wp:cNvGraphicFramePr>
@@ -2347,7 +2235,7 @@
               <a:graphicData uri="http://schemas.openxmlformats.org/drawingml/2006/picture">
                 <pic:pic xmlns:pic="http://schemas.openxmlformats.org/drawingml/2006/picture">
                   <pic:nvPicPr>
-                    <pic:cNvPr id="0" name="Picture 7"/>
+                    <pic:cNvPr id="0" name="Picture 1"/>
                     <pic:cNvPicPr>
                       <a:picLocks noChangeAspect="1" noChangeArrowheads="1"/>
                     </pic:cNvPicPr>
@@ -2362,7 +2250,7 @@
                   <pic:spPr bwMode="auto">
                     <a:xfrm>
                       <a:off x="0" y="0"/>
-                      <a:ext cx="3819525" cy="2328811"/>
+                      <a:ext cx="1602216" cy="2018883"/>
                     </a:xfrm>
                     <a:prstGeom prst="rect">
                       <a:avLst/>
@@ -2381,68 +2269,18 @@
           </wp:inline>
         </w:drawing>
       </w:r>
-    </w:p>
-    <w:p>
-      <w:pPr>
-        <w:pStyle w:val="Caption"/>
-        <w:jc w:val="center"/>
-        <w:rPr>
-          <w:lang w:bidi="ar-SA"/>
-        </w:rPr>
-      </w:pPr>
-      <w:r>
-        <w:t xml:space="preserve">Figure </w:t>
-      </w:r>
-      <w:fldSimple w:instr=" SEQ Figure \* ARABIC ">
-        <w:r>
-          <w:rPr>
-            <w:noProof/>
-          </w:rPr>
-          <w:t>3</w:t>
-        </w:r>
-      </w:fldSimple>
-    </w:p>
-    <w:p>
-      <w:pPr>
-        <w:pStyle w:val="ListParagraph"/>
-        <w:numPr>
-          <w:ilvl w:val="0"/>
-          <w:numId w:val="2"/>
-        </w:numPr>
-        <w:spacing w:before="240"/>
-        <w:rPr>
-          <w:lang w:bidi="ar-SA"/>
-        </w:rPr>
-      </w:pPr>
-      <w:r>
-        <w:rPr>
-          <w:lang w:bidi="ar-SA"/>
-        </w:rPr>
-        <w:t>Once all the components are placed connect the appropriate terminals by simply dragging and dropping from one terminal to the other. A green colored wire will be drawn between the terminals that are connected.</w:t>
-      </w:r>
-      <w:r>
-        <w:rPr>
-          <w:lang w:bidi="ar-SA"/>
-        </w:rPr>
-        <w:t xml:space="preserve"> The final circuit with wires will look like as shown in Figure 4.</w:t>
-      </w:r>
-    </w:p>
-    <w:p>
-      <w:pPr>
-        <w:pStyle w:val="ListParagraph"/>
-        <w:keepNext/>
-        <w:spacing w:before="240"/>
-        <w:jc w:val="center"/>
-      </w:pPr>
+      <w:r>
+        <w:t xml:space="preserve"> </w:t>
+      </w:r>
       <w:r>
         <w:rPr>
           <w:noProof/>
         </w:rPr>
         <w:drawing>
           <wp:inline distT="0" distB="0" distL="0" distR="0">
-            <wp:extent cx="3752850" cy="2276097"/>
+            <wp:extent cx="1355365" cy="1697126"/>
             <wp:effectExtent l="19050" t="0" r="0" b="0"/>
-            <wp:docPr id="8" name="Picture 10"/>
+            <wp:docPr id="7" name="Picture 4"/>
             <wp:cNvGraphicFramePr>
               <a:graphicFrameLocks xmlns:a="http://schemas.openxmlformats.org/drawingml/2006/main" noChangeAspect="1"/>
             </wp:cNvGraphicFramePr>
@@ -2450,7 +2288,7 @@
               <a:graphicData uri="http://schemas.openxmlformats.org/drawingml/2006/picture">
                 <pic:pic xmlns:pic="http://schemas.openxmlformats.org/drawingml/2006/picture">
                   <pic:nvPicPr>
-                    <pic:cNvPr id="0" name="Picture 10"/>
+                    <pic:cNvPr id="0" name="Picture 4"/>
                     <pic:cNvPicPr>
                       <a:picLocks noChangeAspect="1" noChangeArrowheads="1"/>
                     </pic:cNvPicPr>
@@ -2465,7 +2303,7 @@
                   <pic:spPr bwMode="auto">
                     <a:xfrm>
                       <a:off x="0" y="0"/>
-                      <a:ext cx="3752850" cy="2276097"/>
+                      <a:ext cx="1355523" cy="1697324"/>
                     </a:xfrm>
                     <a:prstGeom prst="rect">
                       <a:avLst/>
@@ -2488,116 +2326,156 @@
     <w:p>
       <w:pPr>
         <w:pStyle w:val="Caption"/>
-        <w:jc w:val="center"/>
-        <w:rPr>
-          <w:lang w:bidi="ar-SA"/>
-        </w:rPr>
-      </w:pPr>
-      <w:r>
-        <w:t xml:space="preserve">Figure </w:t>
-      </w:r>
-      <w:fldSimple w:instr=" SEQ Figure \* ARABIC ">
-        <w:r>
-          <w:rPr>
-            <w:noProof/>
-          </w:rPr>
-          <w:t>4</w:t>
-        </w:r>
-      </w:fldSimple>
-    </w:p>
-    <w:p>
-      <w:pPr>
-        <w:pStyle w:val="ListParagraph"/>
-        <w:numPr>
-          <w:ilvl w:val="0"/>
-          <w:numId w:val="2"/>
-        </w:numPr>
+        <w:rPr>
+          <w:lang w:bidi="ar-SA"/>
+        </w:rPr>
+      </w:pPr>
+      <w:r>
+        <w:t xml:space="preserve">                     </w:t>
+      </w:r>
+      <w:r>
+        <w:t>List of Components</w:t>
+      </w:r>
+      <w:r>
+        <w:t xml:space="preserve">                            Menu Options                             File Menu</w:t>
+      </w:r>
+    </w:p>
+    <w:p>
+      <w:pPr>
         <w:spacing w:before="240"/>
         <w:rPr>
           <w:lang w:bidi="ar-SA"/>
         </w:rPr>
       </w:pPr>
-      <w:r>
-        <w:rPr>
-          <w:lang w:bidi="ar-SA"/>
-        </w:rPr>
-        <w:lastRenderedPageBreak/>
-        <w:t xml:space="preserve">Once the circuit is complete, click on the </w:t>
-      </w:r>
-      <w:r>
-        <w:rPr>
-          <w:b/>
-          <w:bCs/>
-          <w:lang w:bidi="ar-SA"/>
-        </w:rPr>
-        <w:t xml:space="preserve">Run </w:t>
-      </w:r>
-      <w:r>
-        <w:rPr>
-          <w:lang w:bidi="ar-SA"/>
-        </w:rPr>
-        <w:t>button on the menu to start the simulation. The wires will change color based on the state of the terminals they are connected to.</w:t>
-      </w:r>
-    </w:p>
-    <w:p>
-      <w:pPr>
-        <w:pStyle w:val="ListParagraph"/>
-        <w:numPr>
-          <w:ilvl w:val="0"/>
-          <w:numId w:val="2"/>
-        </w:numPr>
-        <w:spacing w:before="240"/>
-        <w:rPr>
-          <w:lang w:bidi="ar-SA"/>
-        </w:rPr>
-      </w:pPr>
-      <w:r>
-        <w:rPr>
-          <w:lang w:bidi="ar-SA"/>
-        </w:rPr>
-        <w:t xml:space="preserve">To change the state of </w:t>
-      </w:r>
-      <w:r>
-        <w:rPr>
-          <w:i/>
-          <w:iCs/>
-          <w:lang w:bidi="ar-SA"/>
-        </w:rPr>
-        <w:t>state</w:t>
-      </w:r>
-      <w:r>
-        <w:rPr>
-          <w:lang w:bidi="ar-SA"/>
-        </w:rPr>
-        <w:t>, simply</w:t>
-      </w:r>
-      <w:r>
-        <w:rPr>
-          <w:lang w:bidi="ar-SA"/>
-        </w:rPr>
-        <w:t xml:space="preserve"> clicking on it will invert its </w:t>
-      </w:r>
-      <w:r>
-        <w:rPr>
-          <w:lang w:bidi="ar-SA"/>
-        </w:rPr>
-        <w:t>current state. The circuit during simulation is shown in Figure 5.</w:t>
-      </w:r>
-    </w:p>
-    <w:p>
-      <w:pPr>
-        <w:pStyle w:val="ListParagraph"/>
-        <w:spacing w:before="240"/>
-        <w:rPr>
-          <w:lang w:bidi="ar-SA"/>
-        </w:rPr>
-      </w:pPr>
-    </w:p>
-    <w:p>
-      <w:pPr>
-        <w:pStyle w:val="ListParagraph"/>
+    </w:p>
+    <w:p>
+      <w:pPr>
+        <w:rPr>
+          <w:lang w:bidi="ar-SA"/>
+        </w:rPr>
+      </w:pPr>
+    </w:p>
+    <w:p>
+      <w:pPr>
         <w:keepNext/>
-        <w:spacing w:before="240"/>
+        <w:ind w:firstLine="720"/>
+      </w:pPr>
+      <w:r>
+        <w:rPr>
+          <w:noProof/>
+        </w:rPr>
+        <w:drawing>
+          <wp:inline distT="0" distB="0" distL="0" distR="0">
+            <wp:extent cx="2164592" cy="1053315"/>
+            <wp:effectExtent l="19050" t="0" r="7108" b="0"/>
+            <wp:docPr id="12" name="Picture 10"/>
+            <wp:cNvGraphicFramePr>
+              <a:graphicFrameLocks xmlns:a="http://schemas.openxmlformats.org/drawingml/2006/main" noChangeAspect="1"/>
+            </wp:cNvGraphicFramePr>
+            <a:graphic xmlns:a="http://schemas.openxmlformats.org/drawingml/2006/main">
+              <a:graphicData uri="http://schemas.openxmlformats.org/drawingml/2006/picture">
+                <pic:pic xmlns:pic="http://schemas.openxmlformats.org/drawingml/2006/picture">
+                  <pic:nvPicPr>
+                    <pic:cNvPr id="0" name="Picture 10"/>
+                    <pic:cNvPicPr>
+                      <a:picLocks noChangeAspect="1" noChangeArrowheads="1"/>
+                    </pic:cNvPicPr>
+                  </pic:nvPicPr>
+                  <pic:blipFill>
+                    <a:blip r:embed="rId11"/>
+                    <a:srcRect/>
+                    <a:stretch>
+                      <a:fillRect/>
+                    </a:stretch>
+                  </pic:blipFill>
+                  <pic:spPr bwMode="auto">
+                    <a:xfrm>
+                      <a:off x="0" y="0"/>
+                      <a:ext cx="2164242" cy="1053144"/>
+                    </a:xfrm>
+                    <a:prstGeom prst="rect">
+                      <a:avLst/>
+                    </a:prstGeom>
+                    <a:noFill/>
+                    <a:ln w="9525">
+                      <a:noFill/>
+                      <a:miter lim="800000"/>
+                      <a:headEnd/>
+                      <a:tailEnd/>
+                    </a:ln>
+                  </pic:spPr>
+                </pic:pic>
+              </a:graphicData>
+            </a:graphic>
+          </wp:inline>
+        </w:drawing>
+      </w:r>
+      <w:r>
+        <w:t xml:space="preserve"> </w:t>
+      </w:r>
+      <w:r>
+        <w:rPr>
+          <w:noProof/>
+        </w:rPr>
+        <w:drawing>
+          <wp:inline distT="0" distB="0" distL="0" distR="0">
+            <wp:extent cx="2032486" cy="1050877"/>
+            <wp:effectExtent l="19050" t="0" r="5864" b="0"/>
+            <wp:docPr id="11" name="Picture 7"/>
+            <wp:cNvGraphicFramePr>
+              <a:graphicFrameLocks xmlns:a="http://schemas.openxmlformats.org/drawingml/2006/main" noChangeAspect="1"/>
+            </wp:cNvGraphicFramePr>
+            <a:graphic xmlns:a="http://schemas.openxmlformats.org/drawingml/2006/main">
+              <a:graphicData uri="http://schemas.openxmlformats.org/drawingml/2006/picture">
+                <pic:pic xmlns:pic="http://schemas.openxmlformats.org/drawingml/2006/picture">
+                  <pic:nvPicPr>
+                    <pic:cNvPr id="0" name="Picture 7"/>
+                    <pic:cNvPicPr>
+                      <a:picLocks noChangeAspect="1" noChangeArrowheads="1"/>
+                    </pic:cNvPicPr>
+                  </pic:nvPicPr>
+                  <pic:blipFill>
+                    <a:blip r:embed="rId12"/>
+                    <a:srcRect/>
+                    <a:stretch>
+                      <a:fillRect/>
+                    </a:stretch>
+                  </pic:blipFill>
+                  <pic:spPr bwMode="auto">
+                    <a:xfrm>
+                      <a:off x="0" y="0"/>
+                      <a:ext cx="2034103" cy="1051713"/>
+                    </a:xfrm>
+                    <a:prstGeom prst="rect">
+                      <a:avLst/>
+                    </a:prstGeom>
+                    <a:noFill/>
+                    <a:ln w="9525">
+                      <a:noFill/>
+                      <a:miter lim="800000"/>
+                      <a:headEnd/>
+                      <a:tailEnd/>
+                    </a:ln>
+                  </pic:spPr>
+                </pic:pic>
+              </a:graphicData>
+            </a:graphic>
+          </wp:inline>
+        </w:drawing>
+      </w:r>
+    </w:p>
+    <w:p>
+      <w:pPr>
+        <w:pStyle w:val="Caption"/>
+      </w:pPr>
+      <w:r>
+        <w:tab/>
+        <w:t xml:space="preserve">      Confirmation Screen (Clearing Grid)               Confirmation Screen (Saving File)</w:t>
+      </w:r>
+    </w:p>
+    <w:p>
+      <w:pPr>
+        <w:keepNext/>
         <w:jc w:val="center"/>
       </w:pPr>
       <w:r>
@@ -2608,7 +2486,7 @@
           <wp:inline distT="0" distB="0" distL="0" distR="0">
             <wp:extent cx="3743325" cy="2306697"/>
             <wp:effectExtent l="19050" t="0" r="9525" b="0"/>
-            <wp:docPr id="9" name="Picture 13"/>
+            <wp:docPr id="10" name="Picture 13"/>
             <wp:cNvGraphicFramePr>
               <a:graphicFrameLocks xmlns:a="http://schemas.openxmlformats.org/drawingml/2006/main" noChangeAspect="1"/>
             </wp:cNvGraphicFramePr>
@@ -2622,7 +2500,7 @@
                     </pic:cNvPicPr>
                   </pic:nvPicPr>
                   <pic:blipFill>
-                    <a:blip r:embed="rId11"/>
+                    <a:blip r:embed="rId13"/>
                     <a:srcRect/>
                     <a:stretch>
                       <a:fillRect/>
@@ -2657,130 +2535,43 @@
         <w:jc w:val="center"/>
       </w:pPr>
       <w:r>
-        <w:t xml:space="preserve">Figure </w:t>
-      </w:r>
-      <w:fldSimple w:instr=" SEQ Figure \* ARABIC ">
-        <w:r>
-          <w:rPr>
-            <w:noProof/>
-          </w:rPr>
-          <w:t>5</w:t>
-        </w:r>
-      </w:fldSimple>
-    </w:p>
-    <w:p>
-      <w:pPr>
-        <w:ind w:left="720"/>
-      </w:pPr>
-      <w:r>
-        <w:t xml:space="preserve">Here, the </w:t>
-      </w:r>
-      <w:r>
-        <w:rPr>
-          <w:b/>
-          <w:bCs/>
-        </w:rPr>
-        <w:t>Red</w:t>
-      </w:r>
-      <w:r>
-        <w:t xml:space="preserve"> color represents that the logic level is HIGH and </w:t>
-      </w:r>
-      <w:r>
-        <w:rPr>
-          <w:b/>
-          <w:bCs/>
-        </w:rPr>
-        <w:t>Blue</w:t>
-      </w:r>
-      <w:r>
-        <w:t xml:space="preserve"> color represents logic state LOW.</w:t>
-      </w:r>
-    </w:p>
-    <w:p>
-      <w:pPr>
-        <w:rPr>
-          <w:lang w:bidi="ar-SA"/>
-        </w:rPr>
-      </w:pPr>
-      <w:r>
-        <w:rPr>
-          <w:lang w:bidi="ar-SA"/>
-        </w:rPr>
-        <w:t>Similar method</w:t>
-      </w:r>
-      <w:r>
-        <w:rPr>
-          <w:lang w:bidi="ar-SA"/>
-        </w:rPr>
-        <w:t>s</w:t>
-      </w:r>
-      <w:r>
-        <w:rPr>
-          <w:lang w:bidi="ar-SA"/>
-        </w:rPr>
-        <w:t xml:space="preserve"> can be used to create different kinds of circuit, given that they fit inside the grid space available</w:t>
-      </w:r>
-      <w:r>
-        <w:rPr>
-          <w:lang w:bidi="ar-SA"/>
-        </w:rPr>
-        <w:t>.</w:t>
-      </w:r>
-    </w:p>
-    <w:p>
-      <w:pPr>
-        <w:rPr>
-          <w:lang w:bidi="ar-SA"/>
-        </w:rPr>
-      </w:pPr>
-      <w:r>
-        <w:rPr>
-          <w:lang w:bidi="ar-SA"/>
-        </w:rPr>
-        <w:t xml:space="preserve">The </w:t>
-      </w:r>
-      <w:r>
-        <w:rPr>
-          <w:b/>
-          <w:bCs/>
-          <w:lang w:bidi="ar-SA"/>
-        </w:rPr>
-        <w:t xml:space="preserve">Undo </w:t>
-      </w:r>
-      <w:r>
-        <w:rPr>
-          <w:lang w:bidi="ar-SA"/>
-        </w:rPr>
-        <w:t xml:space="preserve">and </w:t>
-      </w:r>
-      <w:r>
-        <w:rPr>
-          <w:b/>
-          <w:bCs/>
-          <w:lang w:bidi="ar-SA"/>
-        </w:rPr>
-        <w:t xml:space="preserve">Redo </w:t>
-      </w:r>
-      <w:r>
-        <w:rPr>
-          <w:lang w:bidi="ar-SA"/>
-        </w:rPr>
-        <w:t xml:space="preserve">buttons perform same function as pressing </w:t>
-      </w:r>
-      <w:proofErr w:type="spellStart"/>
-      <w:r>
-        <w:rPr>
-          <w:b/>
-          <w:bCs/>
-          <w:lang w:bidi="ar-SA"/>
-        </w:rPr>
-        <w:t>Ctrl+Z</w:t>
-      </w:r>
-      <w:proofErr w:type="spellEnd"/>
-      <w:r>
-        <w:rPr>
-          <w:b/>
-          <w:bCs/>
+        <w:t>1-bit Adder Simulating</w:t>
+      </w:r>
+    </w:p>
+    <w:p>
+      <w:pPr>
+        <w:pStyle w:val="Heading1"/>
+      </w:pPr>
+    </w:p>
+    <w:p>
+      <w:pPr>
+        <w:pStyle w:val="Heading1"/>
+      </w:pPr>
+      <w:r>
+        <w:t>Experience and Insights Gained:</w:t>
+      </w:r>
+    </w:p>
+    <w:p>
+      <w:pPr>
+        <w:rPr>
+          <w:lang w:bidi="ar-SA"/>
+        </w:rPr>
+      </w:pPr>
+      <w:r>
+        <w:rPr>
+          <w:lang w:bidi="ar-SA"/>
+        </w:rPr>
+        <w:tab/>
+        <w:t>When we started working on this project, we were sure it will be an interesting experience, but what we did not anticipate was the sheer number of challenges that would come along. Challenges that proved the knowledge gained from our course to be insufficient for a project of this level.</w:t>
+      </w:r>
+      <w:r>
+        <w:rPr>
+          <w:lang w:bidi="ar-SA"/>
+        </w:rPr>
+        <w:t xml:space="preserve"> Algorithms that were unfamiliar to us had to be used for various parts of the program.</w:t>
+      </w:r>
+      <w:r>
+        <w:rPr>
           <w:lang w:bidi="ar-SA"/>
         </w:rPr>
         <w:t xml:space="preserve"> </w:t>
@@ -2789,149 +2580,20 @@
         <w:rPr>
           <w:lang w:bidi="ar-SA"/>
         </w:rPr>
-        <w:t xml:space="preserve">and </w:t>
-      </w:r>
-      <w:proofErr w:type="spellStart"/>
-      <w:r>
-        <w:rPr>
-          <w:b/>
-          <w:bCs/>
-          <w:lang w:bidi="ar-SA"/>
-        </w:rPr>
-        <w:t>Ctrl+R</w:t>
-      </w:r>
-      <w:proofErr w:type="spellEnd"/>
-      <w:r>
-        <w:rPr>
-          <w:lang w:bidi="ar-SA"/>
-        </w:rPr>
-        <w:t>.</w:t>
-      </w:r>
-    </w:p>
-    <w:p>
-      <w:pPr>
-        <w:rPr>
-          <w:lang w:bidi="ar-SA"/>
-        </w:rPr>
-      </w:pPr>
-      <w:r>
-        <w:rPr>
-          <w:lang w:bidi="ar-SA"/>
-        </w:rPr>
-        <w:t xml:space="preserve">The </w:t>
-      </w:r>
-      <w:r>
-        <w:rPr>
-          <w:b/>
-          <w:bCs/>
-          <w:lang w:bidi="ar-SA"/>
-        </w:rPr>
-        <w:t xml:space="preserve">Snap to Grid: On (or </w:t>
-      </w:r>
-      <w:proofErr w:type="gramStart"/>
-      <w:r>
-        <w:rPr>
-          <w:b/>
-          <w:bCs/>
-          <w:lang w:bidi="ar-SA"/>
-        </w:rPr>
-        <w:t>Off</w:t>
-      </w:r>
-      <w:proofErr w:type="gramEnd"/>
-      <w:r>
-        <w:rPr>
-          <w:b/>
-          <w:bCs/>
-          <w:lang w:bidi="ar-SA"/>
-        </w:rPr>
-        <w:t>)</w:t>
-      </w:r>
-      <w:r>
-        <w:rPr>
-          <w:lang w:bidi="ar-SA"/>
-        </w:rPr>
-        <w:t xml:space="preserve"> indicated whether the component being placed will be aligned to the grid or not.</w:t>
-      </w:r>
-    </w:p>
-    <w:p>
-      <w:pPr>
-        <w:rPr>
-          <w:lang w:bidi="ar-SA"/>
-        </w:rPr>
-      </w:pPr>
-      <w:r>
-        <w:rPr>
-          <w:lang w:bidi="ar-SA"/>
-        </w:rPr>
-        <w:t xml:space="preserve">The </w:t>
-      </w:r>
-      <w:r>
-        <w:rPr>
-          <w:b/>
-          <w:bCs/>
-          <w:lang w:bidi="ar-SA"/>
-        </w:rPr>
-        <w:t xml:space="preserve">Delete Component </w:t>
-      </w:r>
-      <w:r>
-        <w:rPr>
-          <w:lang w:bidi="ar-SA"/>
-        </w:rPr>
-        <w:t>button will delete the selected component (indicated by a faint green border) from the grid.</w:t>
-      </w:r>
-    </w:p>
-    <w:p>
-      <w:pPr>
-        <w:rPr>
-          <w:lang w:bidi="ar-SA"/>
-        </w:rPr>
-      </w:pPr>
-      <w:r>
-        <w:rPr>
-          <w:lang w:bidi="ar-SA"/>
-        </w:rPr>
-        <w:t xml:space="preserve">The </w:t>
-      </w:r>
-      <w:r>
-        <w:rPr>
-          <w:b/>
-          <w:bCs/>
-          <w:lang w:bidi="ar-SA"/>
-        </w:rPr>
-        <w:t xml:space="preserve">Clear Grid </w:t>
-      </w:r>
-      <w:r>
-        <w:rPr>
-          <w:lang w:bidi="ar-SA"/>
-        </w:rPr>
-        <w:t>button will remove all the components from the grid, after a confirmation from the user (Figure 6).</w:t>
-      </w:r>
-    </w:p>
-    <w:p>
-      <w:pPr>
-        <w:rPr>
-          <w:lang w:bidi="ar-SA"/>
-        </w:rPr>
-      </w:pPr>
-      <w:r>
-        <w:rPr>
-          <w:lang w:bidi="ar-SA"/>
-        </w:rPr>
-        <w:t xml:space="preserve">The </w:t>
-      </w:r>
-      <w:r>
-        <w:rPr>
-          <w:b/>
-          <w:bCs/>
-          <w:lang w:bidi="ar-SA"/>
-        </w:rPr>
-        <w:t xml:space="preserve">File Menu </w:t>
-      </w:r>
-      <w:r>
-        <w:rPr>
-          <w:lang w:bidi="ar-SA"/>
-        </w:rPr>
-        <w:t>button, when pressed, will open up a small menu with some general options related to files.</w:t>
+        <w:t>But, along the way, we learned that these challenges were part of the learning experience.</w:t>
+      </w:r>
+    </w:p>
+    <w:p>
+      <w:pPr>
+        <w:rPr>
+          <w:lang w:bidi="ar-SA"/>
+        </w:rPr>
+      </w:pPr>
+      <w:r>
+        <w:rPr>
+          <w:lang w:bidi="ar-SA"/>
+        </w:rPr>
+        <w:t>As futile as it may be, we've tried to make a list of what we learned by doing this project:</w:t>
       </w:r>
     </w:p>
     <w:p>
@@ -2939,7 +2601,7 @@
         <w:pStyle w:val="ListParagraph"/>
         <w:numPr>
           <w:ilvl w:val="0"/>
-          <w:numId w:val="6"/>
+          <w:numId w:val="7"/>
         </w:numPr>
         <w:rPr>
           <w:lang w:bidi="ar-SA"/>
@@ -2949,22 +2611,19 @@
         <w:rPr>
           <w:lang w:bidi="ar-SA"/>
         </w:rPr>
-        <w:lastRenderedPageBreak/>
-        <w:t xml:space="preserve">The </w:t>
-      </w:r>
-      <w:r>
-        <w:rPr>
-          <w:b/>
-          <w:bCs/>
-          <w:lang w:bidi="ar-SA"/>
-        </w:rPr>
-        <w:t>New</w:t>
-      </w:r>
-      <w:r>
-        <w:rPr>
-          <w:lang w:bidi="ar-SA"/>
-        </w:rPr>
-        <w:t xml:space="preserve"> button starts a completely new project the user can work on.</w:t>
+        <w:t xml:space="preserve">Organizing the project </w:t>
+      </w:r>
+      <w:r>
+        <w:rPr>
+          <w:lang w:bidi="ar-SA"/>
+        </w:rPr>
+        <w:t>and making the source code</w:t>
+      </w:r>
+      <w:r>
+        <w:rPr>
+          <w:lang w:bidi="ar-SA"/>
+        </w:rPr>
+        <w:t xml:space="preserve"> readable by using multiple files and using a consistent naming convention.</w:t>
       </w:r>
     </w:p>
     <w:p>
@@ -2972,59 +2631,46 @@
         <w:pStyle w:val="ListParagraph"/>
         <w:numPr>
           <w:ilvl w:val="0"/>
-          <w:numId w:val="3"/>
+          <w:numId w:val="7"/>
         </w:numPr>
         <w:rPr>
-          <w:b/>
-          <w:bCs/>
-          <w:lang w:bidi="ar-SA"/>
-        </w:rPr>
-      </w:pPr>
-      <w:r>
-        <w:rPr>
-          <w:lang w:bidi="ar-SA"/>
-        </w:rPr>
-        <w:t xml:space="preserve">The </w:t>
-      </w:r>
-      <w:r>
-        <w:rPr>
-          <w:b/>
-          <w:bCs/>
-          <w:lang w:bidi="ar-SA"/>
-        </w:rPr>
-        <w:t xml:space="preserve">Open </w:t>
-      </w:r>
-      <w:r>
-        <w:rPr>
-          <w:lang w:bidi="ar-SA"/>
-        </w:rPr>
-        <w:t xml:space="preserve">button will display a windows dialog box from where the user can select a project file having extension </w:t>
-      </w:r>
-      <w:r>
-        <w:rPr>
-          <w:b/>
-          <w:bCs/>
+          <w:lang w:bidi="ar-SA"/>
+        </w:rPr>
+      </w:pPr>
+      <w:r>
+        <w:rPr>
+          <w:lang w:bidi="ar-SA"/>
+        </w:rPr>
+        <w:lastRenderedPageBreak/>
+        <w:t xml:space="preserve">Collaborative work with VCS like </w:t>
+      </w:r>
+      <w:proofErr w:type="spellStart"/>
+      <w:r>
+        <w:rPr>
+          <w:lang w:bidi="ar-SA"/>
+        </w:rPr>
+        <w:t>Git</w:t>
+      </w:r>
+      <w:proofErr w:type="spellEnd"/>
+      <w:r>
+        <w:rPr>
+          <w:lang w:bidi="ar-SA"/>
+        </w:rPr>
+        <w:t xml:space="preserve"> and remote hosting services like </w:t>
+      </w:r>
+      <w:proofErr w:type="spellStart"/>
+      <w:r>
+        <w:rPr>
+          <w:lang w:bidi="ar-SA"/>
+        </w:rPr>
+        <w:t>GitHub</w:t>
+      </w:r>
+      <w:proofErr w:type="spellEnd"/>
+      <w:r>
+        <w:rPr>
           <w:lang w:bidi="ar-SA"/>
         </w:rPr>
         <w:t>.</w:t>
-      </w:r>
-      <w:proofErr w:type="spellStart"/>
-      <w:r>
-        <w:rPr>
-          <w:b/>
-          <w:bCs/>
-          <w:lang w:bidi="ar-SA"/>
-        </w:rPr>
-        <w:t>mlg</w:t>
-      </w:r>
-      <w:proofErr w:type="spellEnd"/>
-      <w:r>
-        <w:rPr>
-          <w:b/>
-          <w:bCs/>
-          <w:lang w:bidi="ar-SA"/>
-        </w:rPr>
-        <w:t xml:space="preserve">. </w:t>
       </w:r>
     </w:p>
     <w:p>
@@ -3032,162 +2678,68 @@
         <w:pStyle w:val="ListParagraph"/>
         <w:numPr>
           <w:ilvl w:val="0"/>
-          <w:numId w:val="3"/>
+          <w:numId w:val="7"/>
         </w:numPr>
         <w:rPr>
-          <w:b/>
-          <w:bCs/>
-          <w:lang w:bidi="ar-SA"/>
-        </w:rPr>
-      </w:pPr>
-      <w:r>
-        <w:rPr>
-          <w:lang w:bidi="ar-SA"/>
-        </w:rPr>
-        <w:t xml:space="preserve">The </w:t>
-      </w:r>
-      <w:r>
-        <w:rPr>
-          <w:b/>
-          <w:bCs/>
-          <w:lang w:bidi="ar-SA"/>
-        </w:rPr>
-        <w:t xml:space="preserve">Save </w:t>
-      </w:r>
-      <w:r>
-        <w:rPr>
-          <w:lang w:bidi="ar-SA"/>
-        </w:rPr>
-        <w:t xml:space="preserve">and </w:t>
-      </w:r>
-      <w:r>
-        <w:rPr>
-          <w:b/>
-          <w:bCs/>
-          <w:lang w:bidi="ar-SA"/>
-        </w:rPr>
-        <w:t xml:space="preserve">Save As </w:t>
-      </w:r>
-      <w:r>
-        <w:rPr>
-          <w:lang w:bidi="ar-SA"/>
-        </w:rPr>
-        <w:t xml:space="preserve">button perform the typing functions of saving a file. The file must be saved either without any extension or with the extension </w:t>
-      </w:r>
-      <w:r>
-        <w:rPr>
-          <w:b/>
-          <w:bCs/>
-          <w:lang w:bidi="ar-SA"/>
-        </w:rPr>
-        <w:t>.</w:t>
-      </w:r>
-      <w:proofErr w:type="spellStart"/>
-      <w:r>
-        <w:rPr>
-          <w:b/>
-          <w:bCs/>
-          <w:lang w:bidi="ar-SA"/>
-        </w:rPr>
-        <w:t>mlg</w:t>
-      </w:r>
-      <w:proofErr w:type="spellEnd"/>
-      <w:r>
-        <w:rPr>
-          <w:b/>
-          <w:bCs/>
-          <w:lang w:bidi="ar-SA"/>
-        </w:rPr>
-        <w:t>.</w:t>
-      </w:r>
-    </w:p>
-    <w:p>
-      <w:pPr>
-        <w:rPr>
-          <w:lang w:bidi="ar-SA"/>
-        </w:rPr>
-      </w:pPr>
-    </w:p>
-    <w:p>
-      <w:pPr>
-        <w:keepNext/>
-        <w:jc w:val="center"/>
-      </w:pPr>
-      <w:r>
-        <w:rPr>
-          <w:noProof/>
-        </w:rPr>
-        <w:drawing>
-          <wp:inline distT="0" distB="0" distL="0" distR="0">
-            <wp:extent cx="3819525" cy="1933575"/>
-            <wp:effectExtent l="19050" t="0" r="9525" b="0"/>
-            <wp:docPr id="16" name="Picture 16"/>
-            <wp:cNvGraphicFramePr>
-              <a:graphicFrameLocks xmlns:a="http://schemas.openxmlformats.org/drawingml/2006/main" noChangeAspect="1"/>
-            </wp:cNvGraphicFramePr>
-            <a:graphic xmlns:a="http://schemas.openxmlformats.org/drawingml/2006/main">
-              <a:graphicData uri="http://schemas.openxmlformats.org/drawingml/2006/picture">
-                <pic:pic xmlns:pic="http://schemas.openxmlformats.org/drawingml/2006/picture">
-                  <pic:nvPicPr>
-                    <pic:cNvPr id="0" name="Picture 16"/>
-                    <pic:cNvPicPr>
-                      <a:picLocks noChangeAspect="1" noChangeArrowheads="1"/>
-                    </pic:cNvPicPr>
-                  </pic:nvPicPr>
-                  <pic:blipFill>
-                    <a:blip r:embed="rId12"/>
-                    <a:srcRect/>
-                    <a:stretch>
-                      <a:fillRect/>
-                    </a:stretch>
-                  </pic:blipFill>
-                  <pic:spPr bwMode="auto">
-                    <a:xfrm>
-                      <a:off x="0" y="0"/>
-                      <a:ext cx="3819525" cy="1933575"/>
-                    </a:xfrm>
-                    <a:prstGeom prst="rect">
-                      <a:avLst/>
-                    </a:prstGeom>
-                    <a:noFill/>
-                    <a:ln w="9525">
-                      <a:noFill/>
-                      <a:miter lim="800000"/>
-                      <a:headEnd/>
-                      <a:tailEnd/>
-                    </a:ln>
-                  </pic:spPr>
-                </pic:pic>
-              </a:graphicData>
-            </a:graphic>
-          </wp:inline>
-        </w:drawing>
-      </w:r>
-    </w:p>
-    <w:p>
-      <w:pPr>
-        <w:pStyle w:val="Caption"/>
-        <w:jc w:val="center"/>
-      </w:pPr>
-      <w:r>
-        <w:t xml:space="preserve">Figure </w:t>
-      </w:r>
-      <w:fldSimple w:instr=" SEQ Figure \* ARABIC ">
-        <w:r>
-          <w:rPr>
-            <w:noProof/>
-          </w:rPr>
-          <w:t>6</w:t>
-        </w:r>
-      </w:fldSimple>
-    </w:p>
-    <w:p>
-      <w:pPr>
+          <w:lang w:bidi="ar-SA"/>
+        </w:rPr>
+      </w:pPr>
+      <w:r>
+        <w:rPr>
+          <w:lang w:bidi="ar-SA"/>
+        </w:rPr>
+        <w:t xml:space="preserve">Using the official documentation of Libraries and </w:t>
+      </w:r>
+      <w:r>
+        <w:rPr>
+          <w:lang w:bidi="ar-SA"/>
+        </w:rPr>
+        <w:t xml:space="preserve">the </w:t>
+      </w:r>
+      <w:r>
+        <w:rPr>
+          <w:lang w:bidi="ar-SA"/>
+        </w:rPr>
+        <w:t>C language itself.</w:t>
+      </w:r>
+    </w:p>
+    <w:p>
+      <w:pPr>
+        <w:pStyle w:val="ListParagraph"/>
+        <w:numPr>
+          <w:ilvl w:val="0"/>
+          <w:numId w:val="7"/>
+        </w:numPr>
+        <w:rPr>
+          <w:lang w:bidi="ar-SA"/>
+        </w:rPr>
+      </w:pPr>
+      <w:r>
+        <w:rPr>
+          <w:lang w:bidi="ar-SA"/>
+        </w:rPr>
+        <w:t>Unique algorithms for things like drawing curves, collision detection, etc.</w:t>
+      </w:r>
+    </w:p>
+    <w:p>
+      <w:pPr>
+        <w:pStyle w:val="ListParagraph"/>
+        <w:numPr>
+          <w:ilvl w:val="0"/>
+          <w:numId w:val="7"/>
+        </w:numPr>
         <w:rPr>
           <w:rtl/>
           <w:cs/>
-        </w:rPr>
-      </w:pPr>
+          <w:lang w:bidi="ar-SA"/>
+        </w:rPr>
+      </w:pPr>
+      <w:r>
+        <w:rPr>
+          <w:lang w:bidi="ar-SA"/>
+        </w:rPr>
+        <w:t>Avoiding memory leaks and other vulnerabilities that are exposed in low level program such as C.</w:t>
+      </w:r>
     </w:p>
     <w:sectPr>
       <w:pgSz w:w="12240" w:h="15840" w:code="1"/>
@@ -3401,6 +2953,119 @@
     </w:lvl>
   </w:abstractNum>
   <w:abstractNum w:abstractNumId="2">
+    <w:nsid w:val="0F2D6BFD"/>
+    <w:multiLevelType w:val="hybridMultilevel"/>
+    <w:tmpl w:val="29482284"/>
+    <w:lvl w:ilvl="0" w:tplc="04090001">
+      <w:start w:val="1"/>
+      <w:numFmt w:val="bullet"/>
+      <w:lvlText w:val=""/>
+      <w:lvlJc w:val="left"/>
+      <w:pPr>
+        <w:ind w:left="720" w:hanging="360"/>
+      </w:pPr>
+      <w:rPr>
+        <w:rFonts w:ascii="Symbol" w:hAnsi="Symbol" w:hint="default"/>
+      </w:rPr>
+    </w:lvl>
+    <w:lvl w:ilvl="1" w:tplc="04090003" w:tentative="1">
+      <w:start w:val="1"/>
+      <w:numFmt w:val="bullet"/>
+      <w:lvlText w:val="o"/>
+      <w:lvlJc w:val="left"/>
+      <w:pPr>
+        <w:ind w:left="1440" w:hanging="360"/>
+      </w:pPr>
+      <w:rPr>
+        <w:rFonts w:ascii="Courier New" w:hAnsi="Courier New" w:cs="Courier New" w:hint="default"/>
+      </w:rPr>
+    </w:lvl>
+    <w:lvl w:ilvl="2" w:tplc="04090005" w:tentative="1">
+      <w:start w:val="1"/>
+      <w:numFmt w:val="bullet"/>
+      <w:lvlText w:val=""/>
+      <w:lvlJc w:val="left"/>
+      <w:pPr>
+        <w:ind w:left="2160" w:hanging="360"/>
+      </w:pPr>
+      <w:rPr>
+        <w:rFonts w:ascii="Wingdings" w:hAnsi="Wingdings" w:hint="default"/>
+      </w:rPr>
+    </w:lvl>
+    <w:lvl w:ilvl="3" w:tplc="04090001" w:tentative="1">
+      <w:start w:val="1"/>
+      <w:numFmt w:val="bullet"/>
+      <w:lvlText w:val=""/>
+      <w:lvlJc w:val="left"/>
+      <w:pPr>
+        <w:ind w:left="2880" w:hanging="360"/>
+      </w:pPr>
+      <w:rPr>
+        <w:rFonts w:ascii="Symbol" w:hAnsi="Symbol" w:hint="default"/>
+      </w:rPr>
+    </w:lvl>
+    <w:lvl w:ilvl="4" w:tplc="04090003" w:tentative="1">
+      <w:start w:val="1"/>
+      <w:numFmt w:val="bullet"/>
+      <w:lvlText w:val="o"/>
+      <w:lvlJc w:val="left"/>
+      <w:pPr>
+        <w:ind w:left="3600" w:hanging="360"/>
+      </w:pPr>
+      <w:rPr>
+        <w:rFonts w:ascii="Courier New" w:hAnsi="Courier New" w:cs="Courier New" w:hint="default"/>
+      </w:rPr>
+    </w:lvl>
+    <w:lvl w:ilvl="5" w:tplc="04090005" w:tentative="1">
+      <w:start w:val="1"/>
+      <w:numFmt w:val="bullet"/>
+      <w:lvlText w:val=""/>
+      <w:lvlJc w:val="left"/>
+      <w:pPr>
+        <w:ind w:left="4320" w:hanging="360"/>
+      </w:pPr>
+      <w:rPr>
+        <w:rFonts w:ascii="Wingdings" w:hAnsi="Wingdings" w:hint="default"/>
+      </w:rPr>
+    </w:lvl>
+    <w:lvl w:ilvl="6" w:tplc="04090001" w:tentative="1">
+      <w:start w:val="1"/>
+      <w:numFmt w:val="bullet"/>
+      <w:lvlText w:val=""/>
+      <w:lvlJc w:val="left"/>
+      <w:pPr>
+        <w:ind w:left="5040" w:hanging="360"/>
+      </w:pPr>
+      <w:rPr>
+        <w:rFonts w:ascii="Symbol" w:hAnsi="Symbol" w:hint="default"/>
+      </w:rPr>
+    </w:lvl>
+    <w:lvl w:ilvl="7" w:tplc="04090003" w:tentative="1">
+      <w:start w:val="1"/>
+      <w:numFmt w:val="bullet"/>
+      <w:lvlText w:val="o"/>
+      <w:lvlJc w:val="left"/>
+      <w:pPr>
+        <w:ind w:left="5760" w:hanging="360"/>
+      </w:pPr>
+      <w:rPr>
+        <w:rFonts w:ascii="Courier New" w:hAnsi="Courier New" w:cs="Courier New" w:hint="default"/>
+      </w:rPr>
+    </w:lvl>
+    <w:lvl w:ilvl="8" w:tplc="04090005" w:tentative="1">
+      <w:start w:val="1"/>
+      <w:numFmt w:val="bullet"/>
+      <w:lvlText w:val=""/>
+      <w:lvlJc w:val="left"/>
+      <w:pPr>
+        <w:ind w:left="6480" w:hanging="360"/>
+      </w:pPr>
+      <w:rPr>
+        <w:rFonts w:ascii="Wingdings" w:hAnsi="Wingdings" w:hint="default"/>
+      </w:rPr>
+    </w:lvl>
+  </w:abstractNum>
+  <w:abstractNum w:abstractNumId="3">
     <w:nsid w:val="0F381485"/>
     <w:multiLevelType w:val="hybridMultilevel"/>
     <w:tmpl w:val="B060DBE4"/>
@@ -3513,7 +3178,7 @@
       </w:rPr>
     </w:lvl>
   </w:abstractNum>
-  <w:abstractNum w:abstractNumId="3">
+  <w:abstractNum w:abstractNumId="4">
     <w:nsid w:val="27FC2984"/>
     <w:multiLevelType w:val="hybridMultilevel"/>
     <w:tmpl w:val="C9DA4C3E"/>
@@ -3626,7 +3291,7 @@
       </w:rPr>
     </w:lvl>
   </w:abstractNum>
-  <w:abstractNum w:abstractNumId="4">
+  <w:abstractNum w:abstractNumId="5">
     <w:nsid w:val="2BD836ED"/>
     <w:multiLevelType w:val="hybridMultilevel"/>
     <w:tmpl w:val="00D40AAE"/>
@@ -3739,7 +3404,7 @@
       </w:rPr>
     </w:lvl>
   </w:abstractNum>
-  <w:abstractNum w:abstractNumId="5">
+  <w:abstractNum w:abstractNumId="6">
     <w:nsid w:val="43B11B0F"/>
     <w:multiLevelType w:val="hybridMultilevel"/>
     <w:tmpl w:val="8E6E72D4"/>
@@ -3853,22 +3518,25 @@
     </w:lvl>
   </w:abstractNum>
   <w:num w:numId="1">
-    <w:abstractNumId w:val="4"/>
+    <w:abstractNumId w:val="5"/>
   </w:num>
   <w:num w:numId="2">
     <w:abstractNumId w:val="0"/>
   </w:num>
   <w:num w:numId="3">
-    <w:abstractNumId w:val="2"/>
+    <w:abstractNumId w:val="3"/>
   </w:num>
   <w:num w:numId="4">
-    <w:abstractNumId w:val="3"/>
+    <w:abstractNumId w:val="4"/>
   </w:num>
   <w:num w:numId="5">
     <w:abstractNumId w:val="1"/>
   </w:num>
   <w:num w:numId="6">
-    <w:abstractNumId w:val="5"/>
+    <w:abstractNumId w:val="6"/>
+  </w:num>
+  <w:num w:numId="7">
+    <w:abstractNumId w:val="2"/>
   </w:num>
 </w:numbering>
 </file>
